--- a/Generado/Carta_de_Poder_6276106.docx
+++ b/Generado/Carta_de_Poder_6276106.docx
@@ -52,7 +52,7 @@
         <w:rPr>
           <w:color w:val="000000"/>
         </w:rPr>
-        <w:t xml:space="preserve">3 días del mes de junio del año 2025</w:t>
+        <w:t xml:space="preserve">13 días del mes de junio del año 2025</w:t>
       </w:r>
       <w:r>
         <w:rPr>

--- a/Generado/Carta_de_Poder_6276106.docx
+++ b/Generado/Carta_de_Poder_6276106.docx
@@ -52,7 +52,7 @@
         <w:rPr>
           <w:color w:val="000000"/>
         </w:rPr>
-        <w:t xml:space="preserve">13 días del mes de junio del año 2025</w:t>
+        <w:t xml:space="preserve">20 días del mes de junio del año 2025</w:t>
       </w:r>
       <w:r>
         <w:rPr>

--- a/Generado/Carta_de_Poder_6276106.docx
+++ b/Generado/Carta_de_Poder_6276106.docx
@@ -52,7 +52,7 @@
         <w:rPr>
           <w:color w:val="000000"/>
         </w:rPr>
-        <w:t xml:space="preserve">20 días del mes de junio del año 2025</w:t>
+        <w:t xml:space="preserve">3 días del mes de julio del año 2025</w:t>
       </w:r>
       <w:r>
         <w:rPr>

--- a/Generado/Carta_de_Poder_6276106.docx
+++ b/Generado/Carta_de_Poder_6276106.docx
@@ -52,7 +52,7 @@
         <w:rPr>
           <w:color w:val="000000"/>
         </w:rPr>
-        <w:t xml:space="preserve">3 días del mes de julio del año 2025</w:t>
+        <w:t xml:space="preserve">7 días del mes de julio del año 2025</w:t>
       </w:r>
       <w:r>
         <w:rPr>
